--- a/Laboratory-work-8/get_data_results.docx
+++ b/Laboratory-work-8/get_data_results.docx
@@ -53,8 +53,10 @@
       <w:r>
         <w:rPr>
           <w:rFonts w:ascii="Times New Roman" w:hAnsi="Times New Roman" w:cs="Times New Roman"/>
-          <w:sz w:val="28"/>
-          <w:szCs w:val="28"/>
+          <w:noProof/>
+          <w:sz w:val="28"/>
+          <w:szCs w:val="28"/>
+          <w:lang w:eastAsia="ru-RU"/>
         </w:rPr>
         <w:drawing>
           <wp:inline distT="0" distB="0" distL="0" distR="0" wp14:anchorId="4F351A9A" wp14:editId="177CA1BC">
@@ -151,10 +153,10 @@
           <w:lang w:val="uk-UA"/>
         </w:rPr>
         <w:drawing>
-          <wp:inline distT="0" distB="0" distL="0" distR="0" wp14:anchorId="65B0B920" wp14:editId="197372BE">
-            <wp:extent cx="3896269" cy="809738"/>
+          <wp:inline distT="0" distB="0" distL="0" distR="0" wp14:anchorId="17AE7EB6" wp14:editId="76A52E88">
+            <wp:extent cx="3305636" cy="523948"/>
             <wp:effectExtent l="0" t="0" r="9525" b="9525"/>
-            <wp:docPr id="2" name="Рисунок 2"/>
+            <wp:docPr id="5" name="Рисунок 5"/>
             <wp:cNvGraphicFramePr>
               <a:graphicFrameLocks xmlns:a="http://schemas.openxmlformats.org/drawingml/2006/main" noChangeAspect="1"/>
             </wp:cNvGraphicFramePr>
@@ -174,7 +176,7 @@
                   <pic:spPr>
                     <a:xfrm>
                       <a:off x="0" y="0"/>
-                      <a:ext cx="3896269" cy="809738"/>
+                      <a:ext cx="3305636" cy="523948"/>
                     </a:xfrm>
                     <a:prstGeom prst="rect">
                       <a:avLst/>
@@ -245,10 +247,10 @@
           <w:lang w:val="uk-UA"/>
         </w:rPr>
         <w:drawing>
-          <wp:inline distT="0" distB="0" distL="0" distR="0" wp14:anchorId="06F4DC6E" wp14:editId="27C0A77E">
-            <wp:extent cx="4344006" cy="1238423"/>
-            <wp:effectExtent l="0" t="0" r="0" b="0"/>
-            <wp:docPr id="3" name="Рисунок 3"/>
+          <wp:inline distT="0" distB="0" distL="0" distR="0" wp14:anchorId="09BD8371" wp14:editId="36A6FC7E">
+            <wp:extent cx="4048690" cy="1000265"/>
+            <wp:effectExtent l="0" t="0" r="0" b="9525"/>
+            <wp:docPr id="7" name="Рисунок 7"/>
             <wp:cNvGraphicFramePr>
               <a:graphicFrameLocks xmlns:a="http://schemas.openxmlformats.org/drawingml/2006/main" noChangeAspect="1"/>
             </wp:cNvGraphicFramePr>
@@ -268,7 +270,7 @@
                   <pic:spPr>
                     <a:xfrm>
                       <a:off x="0" y="0"/>
-                      <a:ext cx="4344006" cy="1238423"/>
+                      <a:ext cx="4048690" cy="1000265"/>
                     </a:xfrm>
                     <a:prstGeom prst="rect">
                       <a:avLst/>
@@ -333,16 +335,14 @@
       </w:pPr>
       <w:r>
         <w:rPr>
-          <w:rFonts w:ascii="Times New Roman" w:hAnsi="Times New Roman" w:cs="Times New Roman"/>
-          <w:sz w:val="28"/>
-          <w:szCs w:val="28"/>
-          <w:lang w:val="uk-UA"/>
+          <w:noProof/>
+          <w:lang w:eastAsia="ru-RU"/>
         </w:rPr>
         <w:drawing>
-          <wp:inline distT="0" distB="0" distL="0" distR="0" wp14:anchorId="7640F877" wp14:editId="7FCDADAB">
-            <wp:extent cx="4744112" cy="2448267"/>
-            <wp:effectExtent l="0" t="0" r="0" b="9525"/>
-            <wp:docPr id="4" name="Рисунок 4"/>
+          <wp:inline distT="0" distB="0" distL="0" distR="0" wp14:anchorId="2AE23E94" wp14:editId="132379C1">
+            <wp:extent cx="5839640" cy="2429214"/>
+            <wp:effectExtent l="0" t="0" r="8890" b="9525"/>
+            <wp:docPr id="9" name="Рисунок 9"/>
             <wp:cNvGraphicFramePr>
               <a:graphicFrameLocks xmlns:a="http://schemas.openxmlformats.org/drawingml/2006/main" noChangeAspect="1"/>
             </wp:cNvGraphicFramePr>
@@ -362,7 +362,7 @@
                   <pic:spPr>
                     <a:xfrm>
                       <a:off x="0" y="0"/>
-                      <a:ext cx="4744112" cy="2448267"/>
+                      <a:ext cx="5839640" cy="2429214"/>
                     </a:xfrm>
                     <a:prstGeom prst="rect">
                       <a:avLst/>
@@ -374,6 +374,13 @@
           </wp:inline>
         </w:drawing>
       </w:r>
+      <w:r>
+        <w:rPr>
+          <w:noProof/>
+          <w:lang w:eastAsia="ru-RU"/>
+        </w:rPr>
+        <w:t xml:space="preserve"> </w:t>
+      </w:r>
     </w:p>
     <w:p>
       <w:pPr>
@@ -394,6 +401,28 @@
         </w:rPr>
         <w:t>У цьому сценарії атакуючий намагається отримати дані з іншої таблиці, яка не є частиною запиту.</w:t>
       </w:r>
+    </w:p>
+    <w:p>
+      <w:pPr>
+        <w:jc w:val="both"/>
+        <w:rPr>
+          <w:rFonts w:ascii="Times New Roman" w:hAnsi="Times New Roman" w:cs="Times New Roman"/>
+          <w:sz w:val="28"/>
+          <w:szCs w:val="28"/>
+          <w:lang w:val="uk-UA"/>
+        </w:rPr>
+      </w:pPr>
+    </w:p>
+    <w:p>
+      <w:pPr>
+        <w:jc w:val="both"/>
+        <w:rPr>
+          <w:rFonts w:ascii="Times New Roman" w:hAnsi="Times New Roman" w:cs="Times New Roman"/>
+          <w:sz w:val="28"/>
+          <w:szCs w:val="28"/>
+          <w:lang w:val="uk-UA"/>
+        </w:rPr>
+      </w:pPr>
     </w:p>
     <w:p>
       <w:pPr>
@@ -456,10 +485,10 @@
           <w:lang w:val="uk-UA"/>
         </w:rPr>
         <w:drawing>
-          <wp:inline distT="0" distB="0" distL="0" distR="0" wp14:anchorId="5F00A933" wp14:editId="5F639453">
-            <wp:extent cx="5940425" cy="1046480"/>
-            <wp:effectExtent l="0" t="0" r="3175" b="1270"/>
-            <wp:docPr id="6" name="Рисунок 6"/>
+          <wp:inline distT="0" distB="0" distL="0" distR="0" wp14:anchorId="2875ABA4" wp14:editId="2D62B943">
+            <wp:extent cx="5940425" cy="789940"/>
+            <wp:effectExtent l="0" t="0" r="3175" b="0"/>
+            <wp:docPr id="10" name="Рисунок 10"/>
             <wp:cNvGraphicFramePr>
               <a:graphicFrameLocks xmlns:a="http://schemas.openxmlformats.org/drawingml/2006/main" noChangeAspect="1"/>
             </wp:cNvGraphicFramePr>
@@ -479,7 +508,7 @@
                   <pic:spPr>
                     <a:xfrm>
                       <a:off x="0" y="0"/>
-                      <a:ext cx="5940425" cy="1046480"/>
+                      <a:ext cx="5940425" cy="789940"/>
                     </a:xfrm>
                     <a:prstGeom prst="rect">
                       <a:avLst/>

--- a/Laboratory-work-8/get_data_results.docx
+++ b/Laboratory-work-8/get_data_results.docx
@@ -20,7 +20,6 @@
         </w:rPr>
         <w:t xml:space="preserve">Створюємо функцію </w:t>
       </w:r>
-      <w:proofErr w:type="spellStart"/>
       <w:r>
         <w:rPr>
           <w:rFonts w:ascii="Times New Roman" w:hAnsi="Times New Roman" w:cs="Times New Roman"/>
@@ -28,17 +27,7 @@
           <w:szCs w:val="28"/>
           <w:lang w:val="en-US"/>
         </w:rPr>
-        <w:t>get_data</w:t>
-      </w:r>
-      <w:proofErr w:type="spellEnd"/>
-      <w:r>
-        <w:rPr>
-          <w:rFonts w:ascii="Times New Roman" w:hAnsi="Times New Roman" w:cs="Times New Roman"/>
-          <w:sz w:val="28"/>
-          <w:szCs w:val="28"/>
-          <w:lang w:val="en-US"/>
-        </w:rPr>
-        <w:t>:</w:t>
+        <w:t>get_data:</w:t>
       </w:r>
     </w:p>
     <w:p>
@@ -148,9 +137,10 @@
       <w:r>
         <w:rPr>
           <w:rFonts w:ascii="Times New Roman" w:hAnsi="Times New Roman" w:cs="Times New Roman"/>
-          <w:sz w:val="28"/>
-          <w:szCs w:val="28"/>
-          <w:lang w:val="uk-UA"/>
+          <w:noProof/>
+          <w:sz w:val="28"/>
+          <w:szCs w:val="28"/>
+          <w:lang w:eastAsia="ru-RU"/>
         </w:rPr>
         <w:drawing>
           <wp:inline distT="0" distB="0" distL="0" distR="0" wp14:anchorId="17AE7EB6" wp14:editId="76A52E88">
@@ -247,10 +237,10 @@
           <w:lang w:val="uk-UA"/>
         </w:rPr>
         <w:drawing>
-          <wp:inline distT="0" distB="0" distL="0" distR="0" wp14:anchorId="09BD8371" wp14:editId="36A6FC7E">
-            <wp:extent cx="4048690" cy="1000265"/>
+          <wp:inline distT="0" distB="0" distL="0" distR="0" wp14:anchorId="2ED218CE" wp14:editId="1F5C471A">
+            <wp:extent cx="4296375" cy="828791"/>
             <wp:effectExtent l="0" t="0" r="0" b="9525"/>
-            <wp:docPr id="7" name="Рисунок 7"/>
+            <wp:docPr id="4" name="Рисунок 4"/>
             <wp:cNvGraphicFramePr>
               <a:graphicFrameLocks xmlns:a="http://schemas.openxmlformats.org/drawingml/2006/main" noChangeAspect="1"/>
             </wp:cNvGraphicFramePr>
@@ -270,7 +260,7 @@
                   <pic:spPr>
                     <a:xfrm>
                       <a:off x="0" y="0"/>
-                      <a:ext cx="4048690" cy="1000265"/>
+                      <a:ext cx="4296375" cy="828791"/>
                     </a:xfrm>
                     <a:prstGeom prst="rect">
                       <a:avLst/>
@@ -339,10 +329,10 @@
           <w:lang w:eastAsia="ru-RU"/>
         </w:rPr>
         <w:drawing>
-          <wp:inline distT="0" distB="0" distL="0" distR="0" wp14:anchorId="2AE23E94" wp14:editId="132379C1">
-            <wp:extent cx="5839640" cy="2429214"/>
+          <wp:inline distT="0" distB="0" distL="0" distR="0" wp14:anchorId="7326243B" wp14:editId="0187A874">
+            <wp:extent cx="5630061" cy="2257740"/>
             <wp:effectExtent l="0" t="0" r="8890" b="9525"/>
-            <wp:docPr id="9" name="Рисунок 9"/>
+            <wp:docPr id="3" name="Рисунок 3"/>
             <wp:cNvGraphicFramePr>
               <a:graphicFrameLocks xmlns:a="http://schemas.openxmlformats.org/drawingml/2006/main" noChangeAspect="1"/>
             </wp:cNvGraphicFramePr>
@@ -362,7 +352,7 @@
                   <pic:spPr>
                     <a:xfrm>
                       <a:off x="0" y="0"/>
-                      <a:ext cx="5839640" cy="2429214"/>
+                      <a:ext cx="5630061" cy="2257740"/>
                     </a:xfrm>
                     <a:prstGeom prst="rect">
                       <a:avLst/>
@@ -445,6 +435,19 @@
           <w:lang w:val="uk-UA"/>
         </w:rPr>
       </w:pPr>
+      <w:bookmarkStart w:id="0" w:name="_GoBack"/>
+      <w:bookmarkEnd w:id="0"/>
+    </w:p>
+    <w:p>
+      <w:pPr>
+        <w:jc w:val="both"/>
+        <w:rPr>
+          <w:rFonts w:ascii="Times New Roman" w:hAnsi="Times New Roman" w:cs="Times New Roman"/>
+          <w:sz w:val="28"/>
+          <w:szCs w:val="28"/>
+          <w:lang w:val="uk-UA"/>
+        </w:rPr>
+      </w:pPr>
     </w:p>
     <w:p>
       <w:pPr>
@@ -480,9 +483,10 @@
       <w:r>
         <w:rPr>
           <w:rFonts w:ascii="Times New Roman" w:hAnsi="Times New Roman" w:cs="Times New Roman"/>
-          <w:sz w:val="28"/>
-          <w:szCs w:val="28"/>
-          <w:lang w:val="uk-UA"/>
+          <w:noProof/>
+          <w:sz w:val="28"/>
+          <w:szCs w:val="28"/>
+          <w:lang w:eastAsia="ru-RU"/>
         </w:rPr>
         <w:drawing>
           <wp:inline distT="0" distB="0" distL="0" distR="0" wp14:anchorId="2875ABA4" wp14:editId="2D62B943">
@@ -520,8 +524,6 @@
           </wp:inline>
         </w:drawing>
       </w:r>
-      <w:bookmarkStart w:id="0" w:name="_GoBack"/>
-      <w:bookmarkEnd w:id="0"/>
     </w:p>
     <w:p>
       <w:pPr>

--- a/Laboratory-work-8/get_data_results.docx
+++ b/Laboratory-work-8/get_data_results.docx
@@ -29,6 +29,8 @@
         </w:rPr>
         <w:t>get_data:</w:t>
       </w:r>
+      <w:bookmarkStart w:id="0" w:name="_GoBack"/>
+      <w:bookmarkEnd w:id="0"/>
     </w:p>
     <w:p>
       <w:pPr>
@@ -42,16 +44,15 @@
       <w:r>
         <w:rPr>
           <w:rFonts w:ascii="Times New Roman" w:hAnsi="Times New Roman" w:cs="Times New Roman"/>
-          <w:noProof/>
-          <w:sz w:val="28"/>
-          <w:szCs w:val="28"/>
-          <w:lang w:eastAsia="ru-RU"/>
+          <w:sz w:val="28"/>
+          <w:szCs w:val="28"/>
+          <w:lang w:val="en-US"/>
         </w:rPr>
         <w:drawing>
-          <wp:inline distT="0" distB="0" distL="0" distR="0" wp14:anchorId="4F351A9A" wp14:editId="177CA1BC">
-            <wp:extent cx="5940425" cy="831850"/>
-            <wp:effectExtent l="0" t="0" r="3175" b="6350"/>
-            <wp:docPr id="1" name="Рисунок 1"/>
+          <wp:inline distT="0" distB="0" distL="0" distR="0" wp14:anchorId="067B093A" wp14:editId="68774A2C">
+            <wp:extent cx="5940425" cy="893445"/>
+            <wp:effectExtent l="0" t="0" r="3175" b="1905"/>
+            <wp:docPr id="7" name="Рисунок 7"/>
             <wp:cNvGraphicFramePr>
               <a:graphicFrameLocks xmlns:a="http://schemas.openxmlformats.org/drawingml/2006/main" noChangeAspect="1"/>
             </wp:cNvGraphicFramePr>
@@ -71,7 +72,7 @@
                   <pic:spPr>
                     <a:xfrm>
                       <a:off x="0" y="0"/>
-                      <a:ext cx="5940425" cy="831850"/>
+                      <a:ext cx="5940425" cy="893445"/>
                     </a:xfrm>
                     <a:prstGeom prst="rect">
                       <a:avLst/>
@@ -237,10 +238,10 @@
           <w:lang w:val="uk-UA"/>
         </w:rPr>
         <w:drawing>
-          <wp:inline distT="0" distB="0" distL="0" distR="0" wp14:anchorId="2ED218CE" wp14:editId="1F5C471A">
-            <wp:extent cx="4296375" cy="828791"/>
-            <wp:effectExtent l="0" t="0" r="0" b="9525"/>
-            <wp:docPr id="4" name="Рисунок 4"/>
+          <wp:inline distT="0" distB="0" distL="0" distR="0" wp14:anchorId="393D1F02" wp14:editId="41CA233E">
+            <wp:extent cx="3972479" cy="1362265"/>
+            <wp:effectExtent l="0" t="0" r="9525" b="9525"/>
+            <wp:docPr id="6" name="Рисунок 6"/>
             <wp:cNvGraphicFramePr>
               <a:graphicFrameLocks xmlns:a="http://schemas.openxmlformats.org/drawingml/2006/main" noChangeAspect="1"/>
             </wp:cNvGraphicFramePr>
@@ -260,7 +261,7 @@
                   <pic:spPr>
                     <a:xfrm>
                       <a:off x="0" y="0"/>
-                      <a:ext cx="4296375" cy="828791"/>
+                      <a:ext cx="3972479" cy="1362265"/>
                     </a:xfrm>
                     <a:prstGeom prst="rect">
                       <a:avLst/>
@@ -435,38 +436,35 @@
           <w:lang w:val="uk-UA"/>
         </w:rPr>
       </w:pPr>
-      <w:bookmarkStart w:id="0" w:name="_GoBack"/>
-      <w:bookmarkEnd w:id="0"/>
-    </w:p>
-    <w:p>
-      <w:pPr>
-        <w:jc w:val="both"/>
-        <w:rPr>
-          <w:rFonts w:ascii="Times New Roman" w:hAnsi="Times New Roman" w:cs="Times New Roman"/>
-          <w:sz w:val="28"/>
-          <w:szCs w:val="28"/>
-          <w:lang w:val="uk-UA"/>
-        </w:rPr>
-      </w:pPr>
-    </w:p>
-    <w:p>
-      <w:pPr>
-        <w:jc w:val="both"/>
-        <w:rPr>
-          <w:rFonts w:ascii="Times New Roman" w:hAnsi="Times New Roman" w:cs="Times New Roman"/>
-          <w:sz w:val="28"/>
-          <w:szCs w:val="28"/>
-          <w:lang w:val="uk-UA"/>
-        </w:rPr>
-      </w:pPr>
-      <w:r>
-        <w:rPr>
-          <w:rFonts w:ascii="Times New Roman" w:hAnsi="Times New Roman" w:cs="Times New Roman"/>
-          <w:sz w:val="28"/>
-          <w:szCs w:val="28"/>
-          <w:lang w:val="uk-UA"/>
-        </w:rPr>
-        <w:lastRenderedPageBreak/>
+    </w:p>
+    <w:p>
+      <w:pPr>
+        <w:jc w:val="both"/>
+        <w:rPr>
+          <w:rFonts w:ascii="Times New Roman" w:hAnsi="Times New Roman" w:cs="Times New Roman"/>
+          <w:sz w:val="28"/>
+          <w:szCs w:val="28"/>
+          <w:lang w:val="uk-UA"/>
+        </w:rPr>
+      </w:pPr>
+    </w:p>
+    <w:p>
+      <w:pPr>
+        <w:jc w:val="both"/>
+        <w:rPr>
+          <w:rFonts w:ascii="Times New Roman" w:hAnsi="Times New Roman" w:cs="Times New Roman"/>
+          <w:sz w:val="28"/>
+          <w:szCs w:val="28"/>
+          <w:lang w:val="uk-UA"/>
+        </w:rPr>
+      </w:pPr>
+      <w:r>
+        <w:rPr>
+          <w:rFonts w:ascii="Times New Roman" w:hAnsi="Times New Roman" w:cs="Times New Roman"/>
+          <w:sz w:val="28"/>
+          <w:szCs w:val="28"/>
+          <w:lang w:val="uk-UA"/>
+        </w:rPr>
         <w:t>4. SQL-ін'єкція підкласу "Отримання структури таблиць БД"</w:t>
       </w:r>
     </w:p>
